--- a/homework/week6/rubish/storytelling.docx
+++ b/homework/week6/rubish/storytelling.docx
@@ -14,6 +14,8 @@
           <w:lang w:eastAsia="nl-NL"/>
         </w:rPr>
       </w:pPr>
+      <w:bookmarkStart w:id="0" w:name="_GoBack"/>
+      <w:bookmarkEnd w:id="0"/>
       <w:r>
         <w:rPr>
           <w:rFonts w:ascii="Helvetica" w:eastAsia="Times New Roman" w:hAnsi="Helvetica" w:cs="Helvetica"/>
@@ -267,8 +269,6 @@
         <w:br/>
         <w:t>Kleur van de hov</w:t>
       </w:r>
-      <w:bookmarkStart w:id="0" w:name="_GoBack"/>
-      <w:bookmarkEnd w:id="0"/>
       <w:r>
         <w:rPr>
           <w:rFonts w:ascii="Helvetica" w:eastAsia="Times New Roman" w:hAnsi="Helvetica" w:cs="Helvetica"/>
@@ -319,7 +319,6 @@
           <w:lang w:eastAsia="nl-NL"/>
         </w:rPr>
         <w:br/>
-        <w:t>De bedoeling was om de barchart rechts naast de Map te plaatsen, met dezelfde uitlijning. Helaas niet op tijd gelukt.</w:t>
       </w:r>
     </w:p>
     <w:p>
@@ -478,6 +477,7 @@
     <w:lsdException w:name="HTML Sample" w:semiHidden="1" w:unhideWhenUsed="1"/>
     <w:lsdException w:name="HTML Typewriter" w:semiHidden="1" w:unhideWhenUsed="1"/>
     <w:lsdException w:name="HTML Variable" w:semiHidden="1" w:unhideWhenUsed="1"/>
+    <w:lsdException w:name="Normal Table" w:semiHidden="1" w:unhideWhenUsed="1"/>
     <w:lsdException w:name="annotation subject" w:semiHidden="1" w:unhideWhenUsed="1"/>
     <w:lsdException w:name="No List" w:semiHidden="1" w:unhideWhenUsed="1"/>
     <w:lsdException w:name="Outline List 1" w:semiHidden="1" w:unhideWhenUsed="1"/>
@@ -523,9 +523,11 @@
     <w:lsdException w:name="Table Subtle 1" w:semiHidden="1" w:unhideWhenUsed="1"/>
     <w:lsdException w:name="Table Subtle 2" w:semiHidden="1" w:unhideWhenUsed="1"/>
     <w:lsdException w:name="Table Web 1" w:semiHidden="1" w:unhideWhenUsed="1"/>
+    <w:lsdException w:name="Table Web 2" w:semiHidden="1" w:unhideWhenUsed="1"/>
     <w:lsdException w:name="Table Web 3" w:semiHidden="1" w:unhideWhenUsed="1"/>
     <w:lsdException w:name="Balloon Text" w:semiHidden="1" w:unhideWhenUsed="1"/>
     <w:lsdException w:name="Table Grid" w:uiPriority="39"/>
+    <w:lsdException w:name="Table Theme" w:semiHidden="1" w:unhideWhenUsed="1"/>
     <w:lsdException w:name="Placeholder Text" w:semiHidden="1"/>
     <w:lsdException w:name="No Spacing" w:uiPriority="1" w:qFormat="1"/>
     <w:lsdException w:name="Light Shading" w:uiPriority="60"/>
